--- a/repository/S.A.P.O/Producto/Iteraciones/Iteracion_04/01_Documento_Negocio/Modelo de negocio.docx
+++ b/repository/S.A.P.O/Producto/Iteraciones/Iteracion_04/01_Documento_Negocio/Modelo de negocio.docx
@@ -117,7 +117,7 @@
                 <v:imagedata r:id="rId9" o:title=""/>
                 <w10:wrap type="tight"/>
               </v:shape>
-              <o:OLEObject Type="Embed" ProgID="PBrush" ShapeID="_x0000_s1033" DrawAspect="Content" ObjectID="_1442152161" r:id="rId10"/>
+              <o:OLEObject Type="Embed" ProgID="PBrush" ShapeID="_x0000_s1033" DrawAspect="Content" ObjectID="_1445719218" r:id="rId10"/>
             </w:pict>
           </w:r>
           <w:r>
@@ -2251,7 +2251,19 @@
             <w:rPr>
               <w:rFonts w:ascii="Arial" w:hAnsi="Arial" w:cs="Arial"/>
             </w:rPr>
-            <w:t xml:space="preserve">Este documento denominado Modelo de Negocios servirá para representar tanto gráfica como textualmente diferentes aspectos relacionados con la administración de pacientes odontológicos de  la </w:t>
+            <w:t>Este documento denom</w:t>
+          </w:r>
+          <w:r>
+            <w:rPr>
+              <w:rFonts w:ascii="Arial" w:hAnsi="Arial" w:cs="Arial"/>
+            </w:rPr>
+            <w:t>inado Modelo de Negocios sirve</w:t>
+          </w:r>
+          <w:r>
+            <w:rPr>
+              <w:rFonts w:ascii="Arial" w:hAnsi="Arial" w:cs="Arial"/>
+            </w:rPr>
+            <w:t xml:space="preserve"> para representar tanto gráfica como textualmente diferentes aspectos relacionados con la administración de pacientes odontológicos de  la </w:t>
           </w:r>
           <w:r>
             <w:rPr>
@@ -2281,7 +2293,13 @@
             <w:rPr>
               <w:rFonts w:ascii="Arial" w:hAnsi="Arial" w:cs="Arial"/>
             </w:rPr>
-            <w:t>. En dicho modelo se describirán</w:t>
+            <w:t>. En dic</w:t>
+          </w:r>
+          <w:r>
+            <w:rPr>
+              <w:rFonts w:ascii="Arial" w:hAnsi="Arial" w:cs="Arial"/>
+            </w:rPr>
+            <w:t>ho modelo se describen</w:t>
           </w:r>
           <w:r>
             <w:rPr>
@@ -2335,13 +2353,28 @@
             <w:rPr>
               <w:rFonts w:ascii="Arial" w:hAnsi="Arial" w:cs="Arial"/>
             </w:rPr>
-            <w:t xml:space="preserve"> se confeccionará</w:t>
+            <w:t xml:space="preserve"> se confecciona</w:t>
           </w:r>
           <w:r>
             <w:rPr>
               <w:rFonts w:ascii="Arial" w:hAnsi="Arial" w:cs="Arial"/>
             </w:rPr>
             <w:t xml:space="preserve"> el diagrama de Casos de Uso de todo el negocio.</w:t>
+          </w:r>
+        </w:p>
+        <w:p>
+          <w:pPr>
+            <w:ind w:firstLine="708"/>
+            <w:jc w:val="both"/>
+            <w:rPr>
+              <w:rFonts w:ascii="Arial" w:hAnsi="Arial" w:cs="Arial"/>
+            </w:rPr>
+          </w:pPr>
+          <w:r>
+            <w:rPr>
+              <w:rFonts w:ascii="Arial" w:hAnsi="Arial" w:cs="Arial"/>
+            </w:rPr>
+            <w:t>Acompaña a este el Diagrama de Objetos del Dominio. El fin es presentar la reingeniería de los procesos bajo estudio.</w:t>
           </w:r>
         </w:p>
         <w:p>
@@ -4270,89 +4303,6 @@
               <w:rFonts w:ascii="Arial" w:hAnsi="Arial" w:cs="Arial"/>
               <w:b/>
             </w:rPr>
-            <w:t>Alumno:</w:t>
-          </w:r>
-          <w:r>
-            <w:rPr>
-              <w:rFonts w:ascii="Arial" w:hAnsi="Arial" w:cs="Arial"/>
-            </w:rPr>
-            <w:t xml:space="preserve"> Representa a un estudiante de la carrera de Odontología de la facultad. Se ocupa de atender a los paciente</w:t>
-          </w:r>
-          <w:r>
-            <w:rPr>
-              <w:rFonts w:ascii="Arial" w:hAnsi="Arial" w:cs="Arial"/>
-            </w:rPr>
-            <w:t>s</w:t>
-          </w:r>
-          <w:r>
-            <w:rPr>
-              <w:rFonts w:ascii="Arial" w:hAnsi="Arial" w:cs="Arial"/>
-            </w:rPr>
-            <w:t xml:space="preserve"> que busca para las prácticas propias de cada cátedra y de actualizar las historias clínicas.</w:t>
-          </w:r>
-        </w:p>
-        <w:p>
-          <w:pPr>
-            <w:spacing w:after="0" w:line="240" w:lineRule="auto"/>
-            <w:ind w:left="720"/>
-            <w:jc w:val="both"/>
-            <w:rPr>
-              <w:rFonts w:ascii="Arial" w:hAnsi="Arial" w:cs="Arial"/>
-            </w:rPr>
-          </w:pPr>
-        </w:p>
-        <w:p>
-          <w:pPr>
-            <w:numPr>
-              <w:ilvl w:val="0"/>
-              <w:numId w:val="28"/>
-            </w:numPr>
-            <w:spacing w:after="0" w:line="240" w:lineRule="auto"/>
-            <w:jc w:val="both"/>
-            <w:rPr>
-              <w:rFonts w:ascii="Arial" w:hAnsi="Arial" w:cs="Arial"/>
-            </w:rPr>
-          </w:pPr>
-          <w:r>
-            <w:rPr>
-              <w:rFonts w:ascii="Arial" w:hAnsi="Arial" w:cs="Arial"/>
-              <w:b/>
-            </w:rPr>
-            <w:t>Profesor:</w:t>
-          </w:r>
-          <w:r>
-            <w:rPr>
-              <w:rFonts w:ascii="Arial" w:hAnsi="Arial" w:cs="Arial"/>
-            </w:rPr>
-            <w:t xml:space="preserve"> Es el responsable de la cátedra que dicta. Define y supervisa los trabajos prácticos realizados por los alumnos.</w:t>
-          </w:r>
-        </w:p>
-        <w:p>
-          <w:pPr>
-            <w:spacing w:after="0" w:line="240" w:lineRule="auto"/>
-            <w:jc w:val="both"/>
-            <w:rPr>
-              <w:rFonts w:ascii="Arial" w:hAnsi="Arial" w:cs="Arial"/>
-            </w:rPr>
-          </w:pPr>
-        </w:p>
-        <w:p>
-          <w:pPr>
-            <w:numPr>
-              <w:ilvl w:val="0"/>
-              <w:numId w:val="28"/>
-            </w:numPr>
-            <w:spacing w:after="0" w:line="240" w:lineRule="auto"/>
-            <w:jc w:val="both"/>
-            <w:rPr>
-              <w:rFonts w:ascii="Arial" w:hAnsi="Arial" w:cs="Arial"/>
-            </w:rPr>
-          </w:pPr>
-          <w:r>
-            <w:rPr>
-              <w:rFonts w:ascii="Arial" w:hAnsi="Arial" w:cs="Arial"/>
-              <w:b/>
-            </w:rPr>
             <w:t>Interesado:</w:t>
           </w:r>
           <w:r>
@@ -4419,6 +4369,9 @@
           </w:pPr>
           <w:bookmarkStart w:id="4" w:name="_Toc367786307"/>
           <w:r>
+            <w:rPr>
+              <w:highlight w:val="yellow"/>
+            </w:rPr>
             <w:lastRenderedPageBreak/>
             <w:t>Diagrama de Casos de Uso de Negocio</w:t>
           </w:r>
@@ -5127,7 +5080,7 @@
                     <w:color w:val="000000"/>
                     <w:shd w:val="clear" w:color="auto" w:fill="FFFFFF"/>
                   </w:rPr>
-                  <w:t xml:space="preserve">s”(RRP) </w:t>
+                  <w:t>s</w:t>
                 </w:r>
                 <w:r>
                   <w:rPr>
@@ -5135,7 +5088,7 @@
                     <w:color w:val="000000"/>
                     <w:shd w:val="clear" w:color="auto" w:fill="FFFFFF"/>
                   </w:rPr>
-                  <w:t>se encarga de explicar todas las dudas que posea el interesado en relación con las atenciones en la facultad de  odontología</w:t>
+                  <w:t>” (</w:t>
                 </w:r>
                 <w:r>
                   <w:rPr>
@@ -5143,7 +5096,7 @@
                     <w:color w:val="000000"/>
                     <w:shd w:val="clear" w:color="auto" w:fill="FFFFFF"/>
                   </w:rPr>
-                  <w:t>. Además,</w:t>
+                  <w:t xml:space="preserve">RRP) </w:t>
                 </w:r>
                 <w:r>
                   <w:rPr>
@@ -5151,7 +5104,7 @@
                     <w:color w:val="000000"/>
                     <w:shd w:val="clear" w:color="auto" w:fill="FFFFFF"/>
                   </w:rPr>
-                  <w:t xml:space="preserve"> le informa que para formar parte del banco de paciente debe abonar un  </w:t>
+                  <w:t>se encarga de explicar todas las dudas que posea el interesado en relación con las atenciones en la facultad de  odontología</w:t>
                 </w:r>
                 <w:r>
                   <w:rPr>
@@ -5159,7 +5112,7 @@
                     <w:color w:val="000000"/>
                     <w:shd w:val="clear" w:color="auto" w:fill="FFFFFF"/>
                   </w:rPr>
-                  <w:t>bono</w:t>
+                  <w:t>. Además,</w:t>
                 </w:r>
                 <w:r>
                   <w:rPr>
@@ -5167,7 +5120,7 @@
                     <w:color w:val="000000"/>
                     <w:shd w:val="clear" w:color="auto" w:fill="FFFFFF"/>
                   </w:rPr>
-                  <w:t xml:space="preserve"> en la cooperadora de la facultad.</w:t>
+                  <w:t xml:space="preserve"> le informa que para formar parte del banco de paciente debe abonar un  </w:t>
                 </w:r>
                 <w:r>
                   <w:rPr>
@@ -5175,7 +5128,7 @@
                     <w:color w:val="000000"/>
                     <w:shd w:val="clear" w:color="auto" w:fill="FFFFFF"/>
                   </w:rPr>
-                  <w:t xml:space="preserve"> En caso del que el interesado desee proceder a atenderse, el RRP le entrega el bono correspondiente.</w:t>
+                  <w:t>bono</w:t>
                 </w:r>
                 <w:r>
                   <w:rPr>
@@ -5183,7 +5136,7 @@
                     <w:color w:val="000000"/>
                     <w:shd w:val="clear" w:color="auto" w:fill="FFFFFF"/>
                   </w:rPr>
-                  <w:t xml:space="preserve"> El caso de us</w:t>
+                  <w:t xml:space="preserve"> en la cooperadora de la facultad.</w:t>
                 </w:r>
                 <w:r>
                   <w:rPr>
@@ -5191,7 +5144,7 @@
                     <w:color w:val="000000"/>
                     <w:shd w:val="clear" w:color="auto" w:fill="FFFFFF"/>
                   </w:rPr>
-                  <w:t>o finaliza cuando el interesado</w:t>
+                  <w:t xml:space="preserve"> En caso del que el interesado desee proceder a atenderse, el RRP le entrega el bono correspondiente.</w:t>
                 </w:r>
                 <w:r>
                   <w:rPr>
@@ -5199,7 +5152,7 @@
                     <w:color w:val="000000"/>
                     <w:shd w:val="clear" w:color="auto" w:fill="FFFFFF"/>
                   </w:rPr>
-                  <w:t xml:space="preserve"> se retira a abonar el </w:t>
+                  <w:t xml:space="preserve"> El caso de us</w:t>
                 </w:r>
                 <w:r>
                   <w:rPr>
@@ -5207,7 +5160,39 @@
                     <w:color w:val="000000"/>
                     <w:shd w:val="clear" w:color="auto" w:fill="FFFFFF"/>
                   </w:rPr>
-                  <w:t>mismo para inscribirse o se marcha con sus dudas evacuadas.</w:t>
+                  <w:t>o finaliza cuando el interesado</w:t>
+                </w:r>
+                <w:r>
+                  <w:rPr>
+                    <w:rFonts w:ascii="Arial" w:hAnsi="Arial" w:cs="Arial"/>
+                    <w:color w:val="000000"/>
+                    <w:shd w:val="clear" w:color="auto" w:fill="FFFFFF"/>
+                  </w:rPr>
+                  <w:t xml:space="preserve"> se retira a abonar el </w:t>
+                </w:r>
+                <w:r>
+                  <w:rPr>
+                    <w:rFonts w:ascii="Arial" w:hAnsi="Arial" w:cs="Arial"/>
+                    <w:color w:val="000000"/>
+                    <w:shd w:val="clear" w:color="auto" w:fill="FFFFFF"/>
+                  </w:rPr>
+                  <w:t xml:space="preserve">mismo para inscribirse, </w:t>
+                </w:r>
+                <w:r>
+                  <w:rPr>
+                    <w:rFonts w:ascii="Arial" w:hAnsi="Arial" w:cs="Arial"/>
+                    <w:color w:val="000000"/>
+                    <w:shd w:val="clear" w:color="auto" w:fill="FFFFFF"/>
+                  </w:rPr>
+                  <w:t>se marcha con sus dudas evacuadas</w:t>
+                </w:r>
+                <w:r>
+                  <w:rPr>
+                    <w:rFonts w:ascii="Arial" w:hAnsi="Arial" w:cs="Arial"/>
+                    <w:color w:val="000000"/>
+                    <w:shd w:val="clear" w:color="auto" w:fill="FFFFFF"/>
+                  </w:rPr>
+                  <w:t xml:space="preserve"> y/o con un folleto de los servicios.</w:t>
                 </w:r>
               </w:p>
             </w:tc>
@@ -7851,7 +7836,31 @@
                   <w:rPr>
                     <w:rFonts w:ascii="Arial" w:hAnsi="Arial" w:cs="Arial"/>
                   </w:rPr>
-                  <w:t xml:space="preserve"> El caso de uso comienza cuando el GHC desea asentar cambios o nuevos datos en la historia clínica de un paciente o simplemente visualizar la misma. El caso de uso finaliza cuando se registraron los datos correctamente o se visualizó correctamente la historia clínica.</w:t>
+                  <w:t xml:space="preserve"> El caso de uso comienza cuando</w:t>
+                </w:r>
+                <w:r>
+                  <w:rPr>
+                    <w:rFonts w:ascii="Arial" w:hAnsi="Arial" w:cs="Arial"/>
+                  </w:rPr>
+                  <w:t xml:space="preserve"> el GHC desea asentar </w:t>
+                </w:r>
+                <w:r>
+                  <w:rPr>
+                    <w:rFonts w:ascii="Arial" w:hAnsi="Arial" w:cs="Arial"/>
+                  </w:rPr>
+                  <w:t xml:space="preserve">nuevos datos </w:t>
+                </w:r>
+                <w:r>
+                  <w:rPr>
+                    <w:rFonts w:ascii="Arial" w:hAnsi="Arial" w:cs="Arial"/>
+                  </w:rPr>
+                  <w:t xml:space="preserve">o actualizarlos luego de una atención </w:t>
+                </w:r>
+                <w:r>
+                  <w:rPr>
+                    <w:rFonts w:ascii="Arial" w:hAnsi="Arial" w:cs="Arial"/>
+                  </w:rPr>
+                  <w:t>en la historia clínica de un paciente o simplemente visualizar la misma. El caso de uso finaliza cuando se registraron los datos correctamente o se visualizó correctamente la historia clínica.</w:t>
                 </w:r>
               </w:p>
             </w:tc>
@@ -7877,6 +7886,7 @@
                   <w:rPr>
                     <w:rFonts w:ascii="Arial" w:hAnsi="Arial" w:cs="Arial"/>
                   </w:rPr>
+                  <w:lastRenderedPageBreak/>
                   <w:t>Observaciones: no aplica</w:t>
                 </w:r>
               </w:p>
@@ -7903,7 +7913,6 @@
                   <w:rPr>
                     <w:rFonts w:ascii="Arial" w:hAnsi="Arial" w:cs="Arial"/>
                   </w:rPr>
-                  <w:lastRenderedPageBreak/>
                   <w:t>Autor: Spesot - Biancato</w:t>
                 </w:r>
               </w:p>
@@ -9838,7 +9847,19 @@
                   <w:rPr>
                     <w:rFonts w:ascii="Arial" w:hAnsi="Arial" w:cs="Arial"/>
                   </w:rPr>
-                  <w:t>El caso de uso comienza cuando el alumno contacta al paciente informándole la fecha y hora de la práctica que requiere. Luego, el alumno le solicita la confirmación a la misma y el paciente brinda una respuesta. En caso de ser positiva, el alumno lo notifica enviándole un e-mail con un recordatorio de la atención. El caso de uso finaliza cuando el paciente fue notificado correctamente o cuando responde negativamente.</w:t>
+                  <w:t xml:space="preserve">El caso de uso comienza cuando </w:t>
+                </w:r>
+                <w:r>
+                  <w:rPr>
+                    <w:rFonts w:ascii="Arial" w:hAnsi="Arial" w:cs="Arial"/>
+                  </w:rPr>
+                  <w:t>se</w:t>
+                </w:r>
+                <w:r>
+                  <w:rPr>
+                    <w:rFonts w:ascii="Arial" w:hAnsi="Arial" w:cs="Arial"/>
+                  </w:rPr>
+                  <w:t xml:space="preserve"> contacta al paciente informándole la fecha y hora de la práctica que requiere. Luego, el alumno le solicita la confirmación a la misma y el paciente brinda una respuesta. En caso de ser positiva, el alumno lo notifica enviándole un e-mail con un recordatorio de la atención. El caso de uso finaliza cuando el paciente fue notificado correctamente o cuando responde negativamente.</w:t>
                 </w:r>
               </w:p>
             </w:tc>
@@ -15166,7 +15187,13 @@
               <w:rPr>
                 <w:rFonts w:ascii="Arial" w:hAnsi="Arial" w:cs="Arial"/>
               </w:rPr>
-              <w:t xml:space="preserve"> e informes que brindan información valiosa.</w:t>
+              <w:t xml:space="preserve"> e informes que brindan información valiosa</w:t>
+            </w:r>
+            <w:r>
+              <w:rPr>
+                <w:rFonts w:ascii="Arial" w:hAnsi="Arial" w:cs="Arial"/>
+              </w:rPr>
+              <w:t>. Estos informes pueden ser por atenciones, por tratamientos completos e incompletos, etc.</w:t>
             </w:r>
           </w:p>
         </w:tc>
@@ -15385,20 +15412,20 @@
           <wp:anchor distT="0" distB="0" distL="114300" distR="114300" simplePos="0" relativeHeight="251664384" behindDoc="0" locked="0" layoutInCell="1" allowOverlap="1">
             <wp:simplePos x="0" y="0"/>
             <wp:positionH relativeFrom="column">
-              <wp:posOffset>-255270</wp:posOffset>
+              <wp:posOffset>-14605</wp:posOffset>
             </wp:positionH>
             <wp:positionV relativeFrom="paragraph">
-              <wp:posOffset>-45720</wp:posOffset>
+              <wp:posOffset>-156210</wp:posOffset>
             </wp:positionV>
-            <wp:extent cx="8811895" cy="5654675"/>
-            <wp:effectExtent l="19050" t="0" r="8255" b="0"/>
+            <wp:extent cx="8143875" cy="5895975"/>
+            <wp:effectExtent l="19050" t="0" r="9525" b="0"/>
             <wp:wrapThrough wrapText="bothSides">
               <wp:wrapPolygon edited="0">
-                <wp:start x="-47" y="0"/>
-                <wp:lineTo x="-47" y="21539"/>
-                <wp:lineTo x="21620" y="21539"/>
-                <wp:lineTo x="21620" y="0"/>
-                <wp:lineTo x="-47" y="0"/>
+                <wp:start x="-51" y="0"/>
+                <wp:lineTo x="-51" y="21565"/>
+                <wp:lineTo x="21625" y="21565"/>
+                <wp:lineTo x="21625" y="0"/>
+                <wp:lineTo x="-51" y="0"/>
               </wp:wrapPolygon>
             </wp:wrapThrough>
             <wp:docPr id="2" name="Imagen 2" descr="C:\Users\Enzo\Desktop\MODP (Negocio).bmp"/>
@@ -15424,7 +15451,7 @@
                   <pic:spPr bwMode="auto">
                     <a:xfrm>
                       <a:off x="0" y="0"/>
-                      <a:ext cx="8811895" cy="5654675"/>
+                      <a:ext cx="8143875" cy="5895975"/>
                     </a:xfrm>
                     <a:prstGeom prst="rect">
                       <a:avLst/>
@@ -15547,7 +15574,7 @@
         <w:noProof/>
         <w:lang w:val="es-ES"/>
       </w:rPr>
-      <w:t>13</w:t>
+      <w:t>17</w:t>
     </w:r>
     <w:r>
       <w:rPr>
@@ -15670,7 +15697,7 @@
           <w:noProof/>
           <w:lang w:val="es-ES"/>
         </w:rPr>
-        <w:t>19</w:t>
+        <w:t>18</w:t>
       </w:r>
     </w:fldSimple>
   </w:p>
@@ -15768,7 +15795,7 @@
                         <a:blip r:embed="rId1">
                           <a:extLst>
                             <a:ext uri="{28A0092B-C50C-407E-A947-70E740481C1C}">
-                              <a14:useLocalDpi xmlns:a14="http://schemas.microsoft.com/office/drawing/2010/main" xmlns:wps="http://schemas.microsoft.com/office/word/2010/wordprocessingShape" xmlns:wpi="http://schemas.microsoft.com/office/word/2010/wordprocessingInk" xmlns:wpg="http://schemas.microsoft.com/office/word/2010/wordprocessingGroup" xmlns:w15="http://schemas.microsoft.com/office/word/2012/wordml" xmlns:w14="http://schemas.microsoft.com/office/word/2010/wordml" xmlns:w="http://schemas.openxmlformats.org/wordprocessingml/2006/main" xmlns:w10="urn:schemas-microsoft-com:office:word" xmlns:wp14="http://schemas.microsoft.com/office/word/2010/wordprocessingDrawing" xmlns:v="urn:schemas-microsoft-com:vml" xmlns:o="urn:schemas-microsoft-com:office:office" xmlns:mc="http://schemas.openxmlformats.org/markup-compatibility/2006" xmlns:wpc="http://schemas.microsoft.com/office/word/2010/wordprocessingCanvas" xmlns="" val="0"/>
+                              <a14:useLocalDpi xmlns="" xmlns:wpc="http://schemas.microsoft.com/office/word/2010/wordprocessingCanvas" xmlns:mc="http://schemas.openxmlformats.org/markup-compatibility/2006" xmlns:o="urn:schemas-microsoft-com:office:office" xmlns:v="urn:schemas-microsoft-com:vml" xmlns:wp14="http://schemas.microsoft.com/office/word/2010/wordprocessingDrawing" xmlns:w10="urn:schemas-microsoft-com:office:word" xmlns:w="http://schemas.openxmlformats.org/wordprocessingml/2006/main" xmlns:w14="http://schemas.microsoft.com/office/word/2010/wordml" xmlns:w15="http://schemas.microsoft.com/office/word/2012/wordml" xmlns:wpg="http://schemas.microsoft.com/office/word/2010/wordprocessingGroup" xmlns:wpi="http://schemas.microsoft.com/office/word/2010/wordprocessingInk" xmlns:wps="http://schemas.microsoft.com/office/word/2010/wordprocessingShape" xmlns:a14="http://schemas.microsoft.com/office/drawing/2010/main" val="0"/>
                             </a:ext>
                           </a:extLst>
                         </a:blip>
@@ -15836,7 +15863,7 @@
             <w:rPr>
               <w:rFonts w:ascii="Arial" w:hAnsi="Arial" w:cs="Arial"/>
             </w:rPr>
-            <w:t>Iteración 2</w:t>
+            <w:t>Iteración 4</w:t>
           </w:r>
         </w:p>
       </w:tc>
@@ -15964,7 +15991,7 @@
                         <a:blip r:embed="rId1">
                           <a:extLst>
                             <a:ext uri="{28A0092B-C50C-407E-A947-70E740481C1C}">
-                              <a14:useLocalDpi xmlns:a14="http://schemas.microsoft.com/office/drawing/2010/main" xmlns:wps="http://schemas.microsoft.com/office/word/2010/wordprocessingShape" xmlns:wpi="http://schemas.microsoft.com/office/word/2010/wordprocessingInk" xmlns:wpg="http://schemas.microsoft.com/office/word/2010/wordprocessingGroup" xmlns:w15="http://schemas.microsoft.com/office/word/2012/wordml" xmlns:w14="http://schemas.microsoft.com/office/word/2010/wordml" xmlns:w="http://schemas.openxmlformats.org/wordprocessingml/2006/main" xmlns:w10="urn:schemas-microsoft-com:office:word" xmlns:wp14="http://schemas.microsoft.com/office/word/2010/wordprocessingDrawing" xmlns:v="urn:schemas-microsoft-com:vml" xmlns:o="urn:schemas-microsoft-com:office:office" xmlns:mc="http://schemas.openxmlformats.org/markup-compatibility/2006" xmlns:wpc="http://schemas.microsoft.com/office/word/2010/wordprocessingCanvas" xmlns="" val="0"/>
+                              <a14:useLocalDpi xmlns="" xmlns:wpc="http://schemas.microsoft.com/office/word/2010/wordprocessingCanvas" xmlns:mc="http://schemas.openxmlformats.org/markup-compatibility/2006" xmlns:o="urn:schemas-microsoft-com:office:office" xmlns:v="urn:schemas-microsoft-com:vml" xmlns:wp14="http://schemas.microsoft.com/office/word/2010/wordprocessingDrawing" xmlns:w10="urn:schemas-microsoft-com:office:word" xmlns:w="http://schemas.openxmlformats.org/wordprocessingml/2006/main" xmlns:w14="http://schemas.microsoft.com/office/word/2010/wordml" xmlns:w15="http://schemas.microsoft.com/office/word/2012/wordml" xmlns:wpg="http://schemas.microsoft.com/office/word/2010/wordprocessingGroup" xmlns:wpi="http://schemas.microsoft.com/office/word/2010/wordprocessingInk" xmlns:wps="http://schemas.microsoft.com/office/word/2010/wordprocessingShape" xmlns:a14="http://schemas.microsoft.com/office/drawing/2010/main" val="0"/>
                             </a:ext>
                           </a:extLst>
                         </a:blip>
